--- a/Gatech_CS/TD_report.docx
+++ b/Gatech_CS/TD_report.docx
@@ -495,6 +495,7 @@
     <w:p>
       <w:pPr>
         <w:rPr>
+          <w:rFonts w:ascii="Cambria Math" w:hAnsi="Cambria Math"/>
           <w:iCs/>
         </w:rPr>
       </w:pPr>
@@ -570,6 +571,55 @@
     </w:p>
     <w:p>
       <w:pPr>
+        <w:rPr>
+          <w:rFonts w:ascii="Cambria Math" w:hAnsi="Cambria Math"/>
+          <w:iCs/>
+        </w:rPr>
+      </w:pPr>
+      <w:r>
+        <w:rPr>
+          <w:rFonts w:ascii="Cambria Math" w:hAnsi="Cambria Math"/>
+          <w:iCs/>
+        </w:rPr>
+        <w:t xml:space="preserve">The code is in </w:t>
+      </w:r>
+    </w:p>
+    <w:p>
+      <w:pPr>
+        <w:rPr>
+          <w:rFonts w:ascii="Cambria Math" w:hAnsi="Cambria Math" w:hint="eastAsia"/>
+          <w:iCs/>
+        </w:rPr>
+      </w:pPr>
+      <w:hyperlink r:id="rId7" w:history="1">
+        <w:r>
+          <w:rPr>
+            <w:rStyle w:val="a8"/>
+            <w:rFonts w:ascii="Cambria Math" w:hAnsi="Cambria Math"/>
+            <w:iCs/>
+          </w:rPr>
+          <w:t>https://github.gatech.edu/gt-omscs</w:t>
+        </w:r>
+        <w:r>
+          <w:rPr>
+            <w:rStyle w:val="a8"/>
+            <w:rFonts w:ascii="Cambria Math" w:hAnsi="Cambria Math"/>
+            <w:iCs/>
+          </w:rPr>
+          <w:t>-</w:t>
+        </w:r>
+        <w:r>
+          <w:rPr>
+            <w:rStyle w:val="a8"/>
+            <w:rFonts w:ascii="Cambria Math" w:hAnsi="Cambria Math"/>
+            <w:iCs/>
+          </w:rPr>
+          <w:t>rldm/7642Sprint2023zzhou602/tree/master/Project_1</w:t>
+        </w:r>
+      </w:hyperlink>
+    </w:p>
+    <w:p>
+      <w:pPr>
         <w:pStyle w:val="1"/>
         <w:numPr>
           <w:ilvl w:val="0"/>
@@ -672,6 +722,7 @@
         <w:rPr>
           <w:rFonts w:ascii="Times New Roman" w:hAnsi="Times New Roman" w:cs="Times New Roman"/>
         </w:rPr>
+        <w:lastRenderedPageBreak/>
         <w:t>If target arrives at G, the reward is 1, otherwise it is 0.</w:t>
       </w:r>
     </w:p>
@@ -734,7 +785,6 @@
         <w:rPr>
           <w:rFonts w:ascii="Times New Roman" w:hAnsi="Times New Roman" w:cs="Times New Roman"/>
         </w:rPr>
-        <w:lastRenderedPageBreak/>
         <w:t>The basic flow chart of bounded random walk game is shown in figure 1.</w:t>
       </w:r>
     </w:p>
@@ -765,7 +815,7 @@
                     <pic:cNvPicPr/>
                   </pic:nvPicPr>
                   <pic:blipFill rotWithShape="1">
-                    <a:blip r:embed="rId7" cstate="print">
+                    <a:blip r:embed="rId8" cstate="print">
                       <a:extLst>
                         <a:ext uri="{28A0092B-C50C-407E-A947-70E740481C1C}">
                           <a14:useLocalDpi xmlns:a14="http://schemas.microsoft.com/office/drawing/2010/main" val="0"/>
@@ -1041,6 +1091,7 @@
           <w:rFonts w:hint="eastAsia"/>
           <w:noProof/>
         </w:rPr>
+        <w:lastRenderedPageBreak/>
         <w:drawing>
           <wp:inline distT="0" distB="0" distL="0" distR="0" wp14:anchorId="067AF074" wp14:editId="342BBFA6">
             <wp:extent cx="4229877" cy="3172408"/>
@@ -1057,7 +1108,7 @@
                     <pic:cNvPicPr/>
                   </pic:nvPicPr>
                   <pic:blipFill>
-                    <a:blip r:embed="rId8">
+                    <a:blip r:embed="rId9">
                       <a:extLst>
                         <a:ext uri="{28A0092B-C50C-407E-A947-70E740481C1C}">
                           <a14:useLocalDpi xmlns:a14="http://schemas.microsoft.com/office/drawing/2010/main" val="0"/>
@@ -1192,7 +1243,6 @@
         <w:rPr>
           <w:rFonts w:hint="eastAsia"/>
         </w:rPr>
-        <w:lastRenderedPageBreak/>
         <w:t>I</w:t>
       </w:r>
       <w:r>
@@ -1307,6 +1357,7 @@
           <w:rFonts w:hint="eastAsia"/>
           <w:noProof/>
         </w:rPr>
+        <w:lastRenderedPageBreak/>
         <w:drawing>
           <wp:inline distT="0" distB="0" distL="0" distR="0" wp14:anchorId="44B3090D" wp14:editId="614FEBB3">
             <wp:extent cx="4175449" cy="3131587"/>
@@ -1323,7 +1374,7 @@
                     <pic:cNvPicPr/>
                   </pic:nvPicPr>
                   <pic:blipFill>
-                    <a:blip r:embed="rId9">
+                    <a:blip r:embed="rId10">
                       <a:extLst>
                         <a:ext uri="{28A0092B-C50C-407E-A947-70E740481C1C}">
                           <a14:useLocalDpi xmlns:a14="http://schemas.microsoft.com/office/drawing/2010/main" val="0"/>
@@ -1487,11 +1538,7 @@
         <w:t xml:space="preserve">the only difference with Sutton’s paper is the line of lambda=0. </w:t>
       </w:r>
       <w:r>
-        <w:t xml:space="preserve">In my experiments, the line </w:t>
-      </w:r>
-      <w:r>
-        <w:lastRenderedPageBreak/>
-        <w:t>grows exponentially after alpha=0.3</w:t>
+        <w:t>In my experiments, the line grows exponentially after alpha=0.3</w:t>
       </w:r>
       <w:r>
         <w:t xml:space="preserve">, but in Sutton’s paper, </w:t>
@@ -1543,6 +1590,7 @@
           <w:rFonts w:hint="eastAsia"/>
           <w:noProof/>
         </w:rPr>
+        <w:lastRenderedPageBreak/>
         <w:drawing>
           <wp:inline distT="0" distB="0" distL="0" distR="0" wp14:anchorId="12D55DD7" wp14:editId="7BA41D77">
             <wp:extent cx="4027715" cy="3020786"/>
@@ -1559,7 +1607,7 @@
                     <pic:cNvPicPr/>
                   </pic:nvPicPr>
                   <pic:blipFill>
-                    <a:blip r:embed="rId10">
+                    <a:blip r:embed="rId11">
                       <a:extLst>
                         <a:ext uri="{28A0092B-C50C-407E-A947-70E740481C1C}">
                           <a14:useLocalDpi xmlns:a14="http://schemas.microsoft.com/office/drawing/2010/main" val="0"/>
@@ -1713,12 +1761,12 @@
       </w:r>
     </w:p>
     <w:sectPr>
-      <w:headerReference w:type="even" r:id="rId11"/>
-      <w:headerReference w:type="default" r:id="rId12"/>
-      <w:footerReference w:type="even" r:id="rId13"/>
-      <w:footerReference w:type="default" r:id="rId14"/>
-      <w:headerReference w:type="first" r:id="rId15"/>
-      <w:footerReference w:type="first" r:id="rId16"/>
+      <w:headerReference w:type="even" r:id="rId12"/>
+      <w:headerReference w:type="default" r:id="rId13"/>
+      <w:footerReference w:type="even" r:id="rId14"/>
+      <w:footerReference w:type="default" r:id="rId15"/>
+      <w:headerReference w:type="first" r:id="rId16"/>
+      <w:footerReference w:type="first" r:id="rId17"/>
       <w:pgSz w:w="12240" w:h="15840"/>
       <w:pgMar w:top="1440" w:right="2160" w:bottom="2160" w:left="2160" w:header="720" w:footer="1498" w:gutter="0"/>
       <w:pgNumType w:start="1"/>
@@ -3118,7 +3166,6 @@
     <w:name w:val="Hyperlink"/>
     <w:basedOn w:val="a0"/>
     <w:uiPriority w:val="99"/>
-    <w:semiHidden/>
     <w:unhideWhenUsed/>
     <w:rsid w:val="000A6E7E"/>
     <w:rPr>
@@ -3138,6 +3185,18 @@
       <w:rFonts w:asciiTheme="majorHAnsi" w:eastAsia="黑体" w:hAnsiTheme="majorHAnsi" w:cstheme="majorBidi"/>
       <w:sz w:val="20"/>
       <w:szCs w:val="20"/>
+    </w:rPr>
+  </w:style>
+  <w:style w:type="character" w:styleId="aa">
+    <w:name w:val="Unresolved Mention"/>
+    <w:basedOn w:val="a0"/>
+    <w:uiPriority w:val="99"/>
+    <w:semiHidden/>
+    <w:unhideWhenUsed/>
+    <w:rsid w:val="00006BB7"/>
+    <w:rPr>
+      <w:color w:val="605E5C"/>
+      <w:shd w:val="clear" w:color="auto" w:fill="E1DFDD"/>
     </w:rPr>
   </w:style>
 </w:styles>

--- a/Gatech_CS/TD_report.docx
+++ b/Gatech_CS/TD_report.docx
@@ -581,7 +581,14 @@
           <w:rFonts w:ascii="Cambria Math" w:hAnsi="Cambria Math"/>
           <w:iCs/>
         </w:rPr>
-        <w:t xml:space="preserve">The code is in </w:t>
+        <w:t xml:space="preserve">The code </w:t>
+      </w:r>
+      <w:r>
+        <w:rPr>
+          <w:rFonts w:ascii="Cambria Math" w:hAnsi="Cambria Math"/>
+          <w:iCs/>
+        </w:rPr>
+        <w:t>can be found in</w:t>
       </w:r>
     </w:p>
     <w:p>
@@ -998,16 +1005,11 @@
         <w:t>, which are [0, 0.1, 0.2, 0.3, 0.4, 0.5, 0.6, 0.7, 0.8, 0.9, 1]</w:t>
       </w:r>
       <w:r>
-        <w:t xml:space="preserve">. </w:t>
-      </w:r>
-      <w:proofErr w:type="spellStart"/>
-      <w:r>
-        <w:t>T</w:t>
+        <w:t>. T</w:t>
       </w:r>
       <w:r>
         <w:t>he</w:t>
       </w:r>
-      <w:proofErr w:type="spellEnd"/>
       <w:r>
         <w:rPr>
           <w:i/>
@@ -1261,15 +1263,7 @@
         <w:t xml:space="preserve"> and use </w:t>
       </w:r>
       <w:r>
-        <w:t xml:space="preserve">16 bit and </w:t>
-      </w:r>
-      <w:proofErr w:type="gramStart"/>
-      <w:r>
-        <w:t>32 bit</w:t>
-      </w:r>
-      <w:proofErr w:type="gramEnd"/>
-      <w:r>
-        <w:t xml:space="preserve"> processors</w:t>
+        <w:t>16 bit and 32 bit processors</w:t>
       </w:r>
       <w:r>
         <w:t>. This can explain the higher performance in my experiment.</w:t>
@@ -1313,16 +1307,11 @@
         <w:t>Alpha is set be [0, 0.05, 0.1, 0.15, 0.2, 0.25, 0.3, 0.35, 0.4, 0.45, 0.5].</w:t>
       </w:r>
       <w:r>
-        <w:t xml:space="preserve"> </w:t>
-      </w:r>
-      <w:proofErr w:type="spellStart"/>
-      <w:r>
-        <w:t>T</w:t>
+        <w:t xml:space="preserve"> T</w:t>
       </w:r>
       <w:r>
         <w:t>he</w:t>
       </w:r>
-      <w:proofErr w:type="spellEnd"/>
       <w:r>
         <w:rPr>
           <w:i/>
@@ -1524,15 +1513,7 @@
         <w:t>W</w:t>
       </w:r>
       <w:r>
-        <w:t xml:space="preserve">e can </w:t>
-      </w:r>
-      <w:proofErr w:type="gramStart"/>
-      <w:r>
-        <w:t>found</w:t>
-      </w:r>
-      <w:proofErr w:type="gramEnd"/>
-      <w:r>
-        <w:t xml:space="preserve"> that </w:t>
+        <w:t xml:space="preserve">e can found that </w:t>
       </w:r>
       <w:r>
         <w:t xml:space="preserve">the only difference with Sutton’s paper is the line of lambda=0. </w:t>
@@ -1563,18 +1544,8 @@
       <w:r>
         <w:t xml:space="preserve">, I use the same procedure in experiment 2, but calculate the minimum RMSE of lambda over different alpha. Alphas are chosen from </w:t>
       </w:r>
-      <w:proofErr w:type="spellStart"/>
-      <w:proofErr w:type="gramStart"/>
-      <w:r>
-        <w:t>linspace</w:t>
-      </w:r>
-      <w:proofErr w:type="spellEnd"/>
-      <w:r>
-        <w:t>(</w:t>
-      </w:r>
-      <w:proofErr w:type="gramEnd"/>
-      <w:r>
-        <w:t>0,0.5,21)</w:t>
+      <w:r>
+        <w:t>linspace(0,0.5,21)</w:t>
       </w:r>
       <w:r>
         <w:t xml:space="preserve"> and lambdas are [0, 0.1, 0.2, 0.3, 0.4, 0.5, 0.6, 0.7, 0.8, 0.9, 1].</w:t>
